--- a/template.docx
+++ b/template.docx
@@ -1,6 +1,6 @@
 
 <file path=word/document.xml><?xml version="1.0" encoding="utf-8"?>
-<w:document xmlns:wpc="http://schemas.microsoft.com/office/word/2010/wordprocessingCanvas" xmlns:cx="http://schemas.microsoft.com/office/drawing/2014/chartex" xmlns:cx1="http://schemas.microsoft.com/office/drawing/2015/9/8/chartex" xmlns:cx2="http://schemas.microsoft.com/office/drawing/2015/10/21/chartex" xmlns:cx3="http://schemas.microsoft.com/office/drawing/2016/5/9/chartex" xmlns:cx4="http://schemas.microsoft.com/office/drawing/2016/5/10/chartex" xmlns:cx5="http://schemas.microsoft.com/office/drawing/2016/5/11/chartex" xmlns:cx6="http://schemas.microsoft.com/office/drawing/2016/5/12/chartex" xmlns:cx7="http://schemas.microsoft.com/office/drawing/2016/5/13/chartex" xmlns:cx8="http://schemas.microsoft.com/office/drawing/2016/5/14/chartex" xmlns:mc="http://schemas.openxmlformats.org/markup-compatibility/2006" xmlns:aink="http://schemas.microsoft.com/office/drawing/2016/ink" xmlns:am3d="http://schemas.microsoft.com/office/drawing/2017/model3d" xmlns:o="urn:schemas-microsoft-com:office:office" xmlns:r="http://schemas.openxmlformats.org/officeDocument/2006/relationships" xmlns:m="http://schemas.openxmlformats.org/officeDocument/2006/math" xmlns:v="urn:schemas-microsoft-com:vml" xmlns:wp14="http://schemas.microsoft.com/office/word/2010/wordprocessingDrawing" xmlns:wp="http://schemas.openxmlformats.org/drawingml/2006/wordprocessingDrawing" xmlns:w10="urn:schemas-microsoft-com:office:word" xmlns:w="http://schemas.openxmlformats.org/wordprocessingml/2006/main" xmlns:w14="http://schemas.microsoft.com/office/word/2010/wordml" xmlns:w15="http://schemas.microsoft.com/office/word/2012/wordml" xmlns:w16cid="http://schemas.microsoft.com/office/word/2016/wordml/cid" xmlns:w16se="http://schemas.microsoft.com/office/word/2015/wordml/symex" xmlns:wpg="http://schemas.microsoft.com/office/word/2010/wordprocessingGroup" xmlns:wpi="http://schemas.microsoft.com/office/word/2010/wordprocessingInk" xmlns:wne="http://schemas.microsoft.com/office/word/2006/wordml" xmlns:wps="http://schemas.microsoft.com/office/word/2010/wordprocessingShape" mc:Ignorable="w14 w15 w16se w16cid wp14">
+<w:document xmlns:wpc="http://schemas.microsoft.com/office/word/2010/wordprocessingCanvas" xmlns:cx="http://schemas.microsoft.com/office/drawing/2014/chartex" xmlns:cx1="http://schemas.microsoft.com/office/drawing/2015/9/8/chartex" xmlns:cx2="http://schemas.microsoft.com/office/drawing/2015/10/21/chartex" xmlns:cx3="http://schemas.microsoft.com/office/drawing/2016/5/9/chartex" xmlns:cx4="http://schemas.microsoft.com/office/drawing/2016/5/10/chartex" xmlns:cx5="http://schemas.microsoft.com/office/drawing/2016/5/11/chartex" xmlns:cx6="http://schemas.microsoft.com/office/drawing/2016/5/12/chartex" xmlns:cx7="http://schemas.microsoft.com/office/drawing/2016/5/13/chartex" xmlns:cx8="http://schemas.microsoft.com/office/drawing/2016/5/14/chartex" xmlns:mc="http://schemas.openxmlformats.org/markup-compatibility/2006" xmlns:aink="http://schemas.microsoft.com/office/drawing/2016/ink" xmlns:am3d="http://schemas.microsoft.com/office/drawing/2017/model3d" xmlns:o="urn:schemas-microsoft-com:office:office" xmlns:r="http://schemas.openxmlformats.org/officeDocument/2006/relationships" xmlns:m="http://schemas.openxmlformats.org/officeDocument/2006/math" xmlns:v="urn:schemas-microsoft-com:vml" xmlns:wp14="http://schemas.microsoft.com/office/word/2010/wordprocessingDrawing" xmlns:wp="http://schemas.openxmlformats.org/drawingml/2006/wordprocessingDrawing" xmlns:w10="urn:schemas-microsoft-com:office:word" xmlns:w="http://schemas.openxmlformats.org/wordprocessingml/2006/main" xmlns:w14="http://schemas.microsoft.com/office/word/2010/wordml" xmlns:w15="http://schemas.microsoft.com/office/word/2012/wordml" xmlns:w16cex="http://schemas.microsoft.com/office/word/2018/wordml/cex" xmlns:w16cid="http://schemas.microsoft.com/office/word/2016/wordml/cid" xmlns:w16="http://schemas.microsoft.com/office/word/2018/wordml" xmlns:w16sdtdh="http://schemas.microsoft.com/office/word/2020/wordml/sdtdatahash" xmlns:w16se="http://schemas.microsoft.com/office/word/2015/wordml/symex" xmlns:wpg="http://schemas.microsoft.com/office/word/2010/wordprocessingGroup" xmlns:wpi="http://schemas.microsoft.com/office/word/2010/wordprocessingInk" xmlns:wne="http://schemas.microsoft.com/office/word/2006/wordml" xmlns:wps="http://schemas.microsoft.com/office/word/2010/wordprocessingShape" mc:Ignorable="w14 w15 w16se w16cid w16 w16cex w16sdtdh wp14">
   <w:body>
     <w:p>
       <w:r>
@@ -14,12 +14,25 @@
         <w:t xml:space="preserve">: </w:t>
       </w:r>
       <w:r>
+        <w:tab/>
+        <w:t>Cillín Ivory (20083798)</w:t>
+      </w:r>
+      <w:r>
         <w:br/>
         <w:t>Demo Video URL</w:t>
       </w:r>
       <w:r>
         <w:tab/>
         <w:t>:</w:t>
+      </w:r>
+      <w:r>
+        <w:t xml:space="preserve"> </w:t>
+      </w:r>
+      <w:r>
+        <w:tab/>
+      </w:r>
+      <w:r>
+        <w:t>https://youtu.be/mJGlfUVhyYU</w:t>
       </w:r>
     </w:p>
     <w:p>
@@ -43,6 +56,12 @@
       </w:r>
       <w:r>
         <w:tab/>
+      </w:r>
+      <w:r>
+        <w:tab/>
+      </w:r>
+      <w:r>
+        <w:t>https://github.com/Cillin-20083798/MobileAppDev-CA01-ConsoleApp</w:t>
       </w:r>
     </w:p>
     <w:p>
@@ -70,11 +89,11 @@
       </w:tblPr>
       <w:tblGrid>
         <w:gridCol w:w="1997"/>
-        <w:gridCol w:w="2577"/>
-        <w:gridCol w:w="1739"/>
+        <w:gridCol w:w="2576"/>
+        <w:gridCol w:w="1738"/>
         <w:gridCol w:w="2635"/>
-        <w:gridCol w:w="2475"/>
-        <w:gridCol w:w="1697"/>
+        <w:gridCol w:w="2476"/>
+        <w:gridCol w:w="1698"/>
       </w:tblGrid>
       <w:tr>
         <w:trPr>
@@ -376,6 +395,12 @@
                 <w:lang w:val="en-IE"/>
               </w:rPr>
             </w:pPr>
+            <w:r>
+              <w:rPr>
+                <w:lang w:val="en-IE"/>
+              </w:rPr>
+              <w:t>Can add and list models</w:t>
+            </w:r>
           </w:p>
         </w:tc>
         <w:tc>
@@ -403,6 +428,12 @@
                 <w:lang w:val="en-IE"/>
               </w:rPr>
             </w:pPr>
+            <w:r>
+              <w:rPr>
+                <w:lang w:val="en-IE"/>
+              </w:rPr>
+              <w:t>Arrays store data models during search</w:t>
+            </w:r>
           </w:p>
         </w:tc>
         <w:tc>
@@ -430,6 +461,12 @@
                 <w:lang w:val="en-IE"/>
               </w:rPr>
             </w:pPr>
+            <w:r>
+              <w:rPr>
+                <w:lang w:val="en-IE"/>
+              </w:rPr>
+              <w:t>Runs once on start</w:t>
+            </w:r>
           </w:p>
         </w:tc>
         <w:tc>
@@ -457,6 +494,12 @@
                 <w:lang w:val="en-IE"/>
               </w:rPr>
             </w:pPr>
+            <w:r>
+              <w:rPr>
+                <w:lang w:val="en-IE"/>
+              </w:rPr>
+              <w:t>Null checks and type checks</w:t>
+            </w:r>
           </w:p>
         </w:tc>
         <w:tc>
@@ -484,6 +527,12 @@
                 <w:lang w:val="en-IE"/>
               </w:rPr>
             </w:pPr>
+            <w:r>
+              <w:rPr>
+                <w:lang w:val="en-IE"/>
+              </w:rPr>
+              <w:t>Committed to Github</w:t>
+            </w:r>
           </w:p>
         </w:tc>
       </w:tr>
@@ -554,6 +603,12 @@
                 <w:lang w:val="en-IE"/>
               </w:rPr>
             </w:pPr>
+            <w:r>
+              <w:rPr>
+                <w:lang w:val="en-IE"/>
+              </w:rPr>
+              <w:t>Can search by id and delete by id</w:t>
+            </w:r>
           </w:p>
         </w:tc>
         <w:tc>
@@ -581,6 +636,12 @@
                 <w:lang w:val="en-IE"/>
               </w:rPr>
             </w:pPr>
+            <w:r>
+              <w:rPr>
+                <w:lang w:val="en-IE"/>
+              </w:rPr>
+              <w:t>No hard coded values</w:t>
+            </w:r>
           </w:p>
         </w:tc>
         <w:tc>
@@ -608,6 +669,12 @@
                 <w:lang w:val="en-IE"/>
               </w:rPr>
             </w:pPr>
+            <w:r>
+              <w:rPr>
+                <w:lang w:val="en-IE"/>
+              </w:rPr>
+              <w:t>Standard loop till exit</w:t>
+            </w:r>
           </w:p>
         </w:tc>
         <w:tc>
@@ -635,6 +702,12 @@
                 <w:lang w:val="en-IE"/>
               </w:rPr>
             </w:pPr>
+            <w:r>
+              <w:rPr>
+                <w:lang w:val="en-IE"/>
+              </w:rPr>
+              <w:t>View changes based on what is ran</w:t>
+            </w:r>
           </w:p>
         </w:tc>
         <w:tc>
@@ -662,6 +735,12 @@
                 <w:lang w:val="en-IE"/>
               </w:rPr>
             </w:pPr>
+            <w:r>
+              <w:rPr>
+                <w:lang w:val="en-IE"/>
+              </w:rPr>
+              <w:t>Committed multiple times to Github</w:t>
+            </w:r>
           </w:p>
         </w:tc>
       </w:tr>
@@ -732,6 +811,12 @@
                 <w:lang w:val="en-IE"/>
               </w:rPr>
             </w:pPr>
+            <w:r>
+              <w:rPr>
+                <w:lang w:val="en-IE"/>
+              </w:rPr>
+              <w:t>Can update all models</w:t>
+            </w:r>
           </w:p>
         </w:tc>
         <w:tc>
@@ -759,6 +844,12 @@
                 <w:lang w:val="en-IE"/>
               </w:rPr>
             </w:pPr>
+            <w:r>
+              <w:rPr>
+                <w:lang w:val="en-IE"/>
+              </w:rPr>
+              <w:t>Models are loaded and saved out to JSON files</w:t>
+            </w:r>
           </w:p>
         </w:tc>
         <w:tc>
@@ -786,6 +877,12 @@
                 <w:lang w:val="en-IE"/>
               </w:rPr>
             </w:pPr>
+            <w:r>
+              <w:rPr>
+                <w:lang w:val="en-IE"/>
+              </w:rPr>
+              <w:t>Logging is formatted differently</w:t>
+            </w:r>
           </w:p>
         </w:tc>
         <w:tc>
@@ -813,6 +910,12 @@
                 <w:lang w:val="en-IE"/>
               </w:rPr>
             </w:pPr>
+            <w:r>
+              <w:rPr>
+                <w:lang w:val="en-IE"/>
+              </w:rPr>
+              <w:t>Texted based UI</w:t>
+            </w:r>
           </w:p>
         </w:tc>
         <w:tc>
@@ -840,6 +943,12 @@
                 <w:lang w:val="en-IE"/>
               </w:rPr>
             </w:pPr>
+            <w:r>
+              <w:rPr>
+                <w:lang w:val="en-IE"/>
+              </w:rPr>
+              <w:t>No tagged releases</w:t>
+            </w:r>
           </w:p>
         </w:tc>
       </w:tr>
@@ -910,6 +1019,12 @@
                 <w:lang w:val="en-IE"/>
               </w:rPr>
             </w:pPr>
+            <w:r>
+              <w:rPr>
+                <w:lang w:val="en-IE"/>
+              </w:rPr>
+              <w:t>Can filter based and DPS and Name</w:t>
+            </w:r>
           </w:p>
         </w:tc>
         <w:tc>
@@ -937,6 +1052,12 @@
                 <w:lang w:val="en-IE"/>
               </w:rPr>
             </w:pPr>
+            <w:r>
+              <w:rPr>
+                <w:lang w:val="en-IE"/>
+              </w:rPr>
+              <w:t>Models saved out to a JSON file</w:t>
+            </w:r>
           </w:p>
         </w:tc>
         <w:tc>
@@ -964,6 +1085,12 @@
                 <w:lang w:val="en-IE"/>
               </w:rPr>
             </w:pPr>
+            <w:r>
+              <w:rPr>
+                <w:lang w:val="en-IE"/>
+              </w:rPr>
+              <w:t>No TornadoFX or alternative</w:t>
+            </w:r>
           </w:p>
         </w:tc>
         <w:tc>
@@ -991,6 +1118,12 @@
                 <w:lang w:val="en-IE"/>
               </w:rPr>
             </w:pPr>
+            <w:r>
+              <w:rPr>
+                <w:lang w:val="en-IE"/>
+              </w:rPr>
+              <w:t>No automated testing</w:t>
+            </w:r>
           </w:p>
         </w:tc>
         <w:tc>
@@ -1018,6 +1151,12 @@
                 <w:lang w:val="en-IE"/>
               </w:rPr>
             </w:pPr>
+            <w:r>
+              <w:rPr>
+                <w:lang w:val="en-IE"/>
+              </w:rPr>
+              <w:t>No Branching model</w:t>
+            </w:r>
           </w:p>
         </w:tc>
       </w:tr>
@@ -1029,11 +1168,12 @@
       </w:r>
     </w:p>
     <w:p/>
+    <w:p>
+      <w:r>
+        <w:t>My project is a Kotlin console app which will calculate the DPS of damage over time and direct damage sources and is made in a way which it is generic enough to fill any sort of weapon into it. It will then store these for later use and can be filtered to find damage sources with the high dps based on preferences of the user.</w:t>
+      </w:r>
+    </w:p>
     <w:p/>
-    <w:p>
-      <w:bookmarkStart w:id="0" w:name="_GoBack"/>
-      <w:bookmarkEnd w:id="0"/>
-    </w:p>
     <w:sectPr>
       <w:pgSz w:w="16840" w:h="11900" w:orient="landscape"/>
       <w:pgMar w:top="698" w:right="1440" w:bottom="467" w:left="1440" w:header="708" w:footer="708" w:gutter="0"/>
@@ -1045,7 +1185,7 @@
 </file>
 
 <file path=word/endnotes.xml><?xml version="1.0" encoding="utf-8"?>
-<w:endnotes xmlns:wpc="http://schemas.microsoft.com/office/word/2010/wordprocessingCanvas" xmlns:cx="http://schemas.microsoft.com/office/drawing/2014/chartex" xmlns:cx1="http://schemas.microsoft.com/office/drawing/2015/9/8/chartex" xmlns:cx2="http://schemas.microsoft.com/office/drawing/2015/10/21/chartex" xmlns:cx3="http://schemas.microsoft.com/office/drawing/2016/5/9/chartex" xmlns:cx4="http://schemas.microsoft.com/office/drawing/2016/5/10/chartex" xmlns:cx5="http://schemas.microsoft.com/office/drawing/2016/5/11/chartex" xmlns:cx6="http://schemas.microsoft.com/office/drawing/2016/5/12/chartex" xmlns:cx7="http://schemas.microsoft.com/office/drawing/2016/5/13/chartex" xmlns:cx8="http://schemas.microsoft.com/office/drawing/2016/5/14/chartex" xmlns:mc="http://schemas.openxmlformats.org/markup-compatibility/2006" xmlns:aink="http://schemas.microsoft.com/office/drawing/2016/ink" xmlns:am3d="http://schemas.microsoft.com/office/drawing/2017/model3d" xmlns:o="urn:schemas-microsoft-com:office:office" xmlns:r="http://schemas.openxmlformats.org/officeDocument/2006/relationships" xmlns:m="http://schemas.openxmlformats.org/officeDocument/2006/math" xmlns:v="urn:schemas-microsoft-com:vml" xmlns:wp14="http://schemas.microsoft.com/office/word/2010/wordprocessingDrawing" xmlns:wp="http://schemas.openxmlformats.org/drawingml/2006/wordprocessingDrawing" xmlns:w10="urn:schemas-microsoft-com:office:word" xmlns:w="http://schemas.openxmlformats.org/wordprocessingml/2006/main" xmlns:w14="http://schemas.microsoft.com/office/word/2010/wordml" xmlns:w15="http://schemas.microsoft.com/office/word/2012/wordml" xmlns:w16cid="http://schemas.microsoft.com/office/word/2016/wordml/cid" xmlns:w16se="http://schemas.microsoft.com/office/word/2015/wordml/symex" xmlns:wpg="http://schemas.microsoft.com/office/word/2010/wordprocessingGroup" xmlns:wpi="http://schemas.microsoft.com/office/word/2010/wordprocessingInk" xmlns:wne="http://schemas.microsoft.com/office/word/2006/wordml" xmlns:wps="http://schemas.microsoft.com/office/word/2010/wordprocessingShape" mc:Ignorable="w14 w15 w16se w16cid wp14">
+<w:endnotes xmlns:wpc="http://schemas.microsoft.com/office/word/2010/wordprocessingCanvas" xmlns:cx="http://schemas.microsoft.com/office/drawing/2014/chartex" xmlns:cx1="http://schemas.microsoft.com/office/drawing/2015/9/8/chartex" xmlns:cx2="http://schemas.microsoft.com/office/drawing/2015/10/21/chartex" xmlns:cx3="http://schemas.microsoft.com/office/drawing/2016/5/9/chartex" xmlns:cx4="http://schemas.microsoft.com/office/drawing/2016/5/10/chartex" xmlns:cx5="http://schemas.microsoft.com/office/drawing/2016/5/11/chartex" xmlns:cx6="http://schemas.microsoft.com/office/drawing/2016/5/12/chartex" xmlns:cx7="http://schemas.microsoft.com/office/drawing/2016/5/13/chartex" xmlns:cx8="http://schemas.microsoft.com/office/drawing/2016/5/14/chartex" xmlns:mc="http://schemas.openxmlformats.org/markup-compatibility/2006" xmlns:aink="http://schemas.microsoft.com/office/drawing/2016/ink" xmlns:am3d="http://schemas.microsoft.com/office/drawing/2017/model3d" xmlns:o="urn:schemas-microsoft-com:office:office" xmlns:r="http://schemas.openxmlformats.org/officeDocument/2006/relationships" xmlns:m="http://schemas.openxmlformats.org/officeDocument/2006/math" xmlns:v="urn:schemas-microsoft-com:vml" xmlns:wp14="http://schemas.microsoft.com/office/word/2010/wordprocessingDrawing" xmlns:wp="http://schemas.openxmlformats.org/drawingml/2006/wordprocessingDrawing" xmlns:w10="urn:schemas-microsoft-com:office:word" xmlns:w="http://schemas.openxmlformats.org/wordprocessingml/2006/main" xmlns:w14="http://schemas.microsoft.com/office/word/2010/wordml" xmlns:w15="http://schemas.microsoft.com/office/word/2012/wordml" xmlns:w16cex="http://schemas.microsoft.com/office/word/2018/wordml/cex" xmlns:w16cid="http://schemas.microsoft.com/office/word/2016/wordml/cid" xmlns:w16="http://schemas.microsoft.com/office/word/2018/wordml" xmlns:w16sdtdh="http://schemas.microsoft.com/office/word/2020/wordml/sdtdatahash" xmlns:w16se="http://schemas.microsoft.com/office/word/2015/wordml/symex" xmlns:wpg="http://schemas.microsoft.com/office/word/2010/wordprocessingGroup" xmlns:wpi="http://schemas.microsoft.com/office/word/2010/wordprocessingInk" xmlns:wne="http://schemas.microsoft.com/office/word/2006/wordml" xmlns:wps="http://schemas.microsoft.com/office/word/2010/wordprocessingShape" mc:Ignorable="w14 w15 w16se w16cid w16 w16cex w16sdtdh wp14">
   <w:endnote w:type="separator" w:id="-1">
     <w:p>
       <w:r>
@@ -1064,7 +1204,7 @@
 </file>
 
 <file path=word/footnotes.xml><?xml version="1.0" encoding="utf-8"?>
-<w:footnotes xmlns:wpc="http://schemas.microsoft.com/office/word/2010/wordprocessingCanvas" xmlns:cx="http://schemas.microsoft.com/office/drawing/2014/chartex" xmlns:cx1="http://schemas.microsoft.com/office/drawing/2015/9/8/chartex" xmlns:cx2="http://schemas.microsoft.com/office/drawing/2015/10/21/chartex" xmlns:cx3="http://schemas.microsoft.com/office/drawing/2016/5/9/chartex" xmlns:cx4="http://schemas.microsoft.com/office/drawing/2016/5/10/chartex" xmlns:cx5="http://schemas.microsoft.com/office/drawing/2016/5/11/chartex" xmlns:cx6="http://schemas.microsoft.com/office/drawing/2016/5/12/chartex" xmlns:cx7="http://schemas.microsoft.com/office/drawing/2016/5/13/chartex" xmlns:cx8="http://schemas.microsoft.com/office/drawing/2016/5/14/chartex" xmlns:mc="http://schemas.openxmlformats.org/markup-compatibility/2006" xmlns:aink="http://schemas.microsoft.com/office/drawing/2016/ink" xmlns:am3d="http://schemas.microsoft.com/office/drawing/2017/model3d" xmlns:o="urn:schemas-microsoft-com:office:office" xmlns:r="http://schemas.openxmlformats.org/officeDocument/2006/relationships" xmlns:m="http://schemas.openxmlformats.org/officeDocument/2006/math" xmlns:v="urn:schemas-microsoft-com:vml" xmlns:wp14="http://schemas.microsoft.com/office/word/2010/wordprocessingDrawing" xmlns:wp="http://schemas.openxmlformats.org/drawingml/2006/wordprocessingDrawing" xmlns:w10="urn:schemas-microsoft-com:office:word" xmlns:w="http://schemas.openxmlformats.org/wordprocessingml/2006/main" xmlns:w14="http://schemas.microsoft.com/office/word/2010/wordml" xmlns:w15="http://schemas.microsoft.com/office/word/2012/wordml" xmlns:w16cid="http://schemas.microsoft.com/office/word/2016/wordml/cid" xmlns:w16se="http://schemas.microsoft.com/office/word/2015/wordml/symex" xmlns:wpg="http://schemas.microsoft.com/office/word/2010/wordprocessingGroup" xmlns:wpi="http://schemas.microsoft.com/office/word/2010/wordprocessingInk" xmlns:wne="http://schemas.microsoft.com/office/word/2006/wordml" xmlns:wps="http://schemas.microsoft.com/office/word/2010/wordprocessingShape" mc:Ignorable="w14 w15 w16se w16cid wp14">
+<w:footnotes xmlns:wpc="http://schemas.microsoft.com/office/word/2010/wordprocessingCanvas" xmlns:cx="http://schemas.microsoft.com/office/drawing/2014/chartex" xmlns:cx1="http://schemas.microsoft.com/office/drawing/2015/9/8/chartex" xmlns:cx2="http://schemas.microsoft.com/office/drawing/2015/10/21/chartex" xmlns:cx3="http://schemas.microsoft.com/office/drawing/2016/5/9/chartex" xmlns:cx4="http://schemas.microsoft.com/office/drawing/2016/5/10/chartex" xmlns:cx5="http://schemas.microsoft.com/office/drawing/2016/5/11/chartex" xmlns:cx6="http://schemas.microsoft.com/office/drawing/2016/5/12/chartex" xmlns:cx7="http://schemas.microsoft.com/office/drawing/2016/5/13/chartex" xmlns:cx8="http://schemas.microsoft.com/office/drawing/2016/5/14/chartex" xmlns:mc="http://schemas.openxmlformats.org/markup-compatibility/2006" xmlns:aink="http://schemas.microsoft.com/office/drawing/2016/ink" xmlns:am3d="http://schemas.microsoft.com/office/drawing/2017/model3d" xmlns:o="urn:schemas-microsoft-com:office:office" xmlns:r="http://schemas.openxmlformats.org/officeDocument/2006/relationships" xmlns:m="http://schemas.openxmlformats.org/officeDocument/2006/math" xmlns:v="urn:schemas-microsoft-com:vml" xmlns:wp14="http://schemas.microsoft.com/office/word/2010/wordprocessingDrawing" xmlns:wp="http://schemas.openxmlformats.org/drawingml/2006/wordprocessingDrawing" xmlns:w10="urn:schemas-microsoft-com:office:word" xmlns:w="http://schemas.openxmlformats.org/wordprocessingml/2006/main" xmlns:w14="http://schemas.microsoft.com/office/word/2010/wordml" xmlns:w15="http://schemas.microsoft.com/office/word/2012/wordml" xmlns:w16cex="http://schemas.microsoft.com/office/word/2018/wordml/cex" xmlns:w16cid="http://schemas.microsoft.com/office/word/2016/wordml/cid" xmlns:w16="http://schemas.microsoft.com/office/word/2018/wordml" xmlns:w16sdtdh="http://schemas.microsoft.com/office/word/2020/wordml/sdtdatahash" xmlns:w16se="http://schemas.microsoft.com/office/word/2015/wordml/symex" xmlns:wpg="http://schemas.microsoft.com/office/word/2010/wordprocessingGroup" xmlns:wpi="http://schemas.microsoft.com/office/word/2010/wordprocessingInk" xmlns:wne="http://schemas.microsoft.com/office/word/2006/wordml" xmlns:wps="http://schemas.microsoft.com/office/word/2010/wordprocessingShape" mc:Ignorable="w14 w15 w16se w16cid w16 w16cex w16sdtdh wp14">
   <w:footnote w:type="separator" w:id="-1">
     <w:p>
       <w:r>
@@ -1083,7 +1223,7 @@
 </file>
 
 <file path=word/styles.xml><?xml version="1.0" encoding="utf-8"?>
-<w:styles xmlns:mc="http://schemas.openxmlformats.org/markup-compatibility/2006" xmlns:r="http://schemas.openxmlformats.org/officeDocument/2006/relationships" xmlns:w="http://schemas.openxmlformats.org/wordprocessingml/2006/main" xmlns:w14="http://schemas.microsoft.com/office/word/2010/wordml" xmlns:w15="http://schemas.microsoft.com/office/word/2012/wordml" xmlns:w16cid="http://schemas.microsoft.com/office/word/2016/wordml/cid" xmlns:w16se="http://schemas.microsoft.com/office/word/2015/wordml/symex" mc:Ignorable="w14 w15 w16se w16cid">
+<w:styles xmlns:mc="http://schemas.openxmlformats.org/markup-compatibility/2006" xmlns:r="http://schemas.openxmlformats.org/officeDocument/2006/relationships" xmlns:w="http://schemas.openxmlformats.org/wordprocessingml/2006/main" xmlns:w14="http://schemas.microsoft.com/office/word/2010/wordml" xmlns:w15="http://schemas.microsoft.com/office/word/2012/wordml" xmlns:w16cex="http://schemas.microsoft.com/office/word/2018/wordml/cex" xmlns:w16cid="http://schemas.microsoft.com/office/word/2016/wordml/cid" xmlns:w16="http://schemas.microsoft.com/office/word/2018/wordml" xmlns:w16sdtdh="http://schemas.microsoft.com/office/word/2020/wordml/sdtdatahash" xmlns:w16se="http://schemas.microsoft.com/office/word/2015/wordml/symex" mc:Ignorable="w14 w15 w16se w16cid w16 w16cex w16sdtdh">
   <w:docDefaults>
     <w:rPrDefault>
       <w:rPr>
@@ -1480,6 +1620,7 @@
   <w:style w:type="character" w:default="1" w:styleId="DefaultParagraphFont">
     <w:name w:val="Default Paragraph Font"/>
     <w:uiPriority w:val="1"/>
+    <w:semiHidden/>
     <w:unhideWhenUsed/>
   </w:style>
   <w:style w:type="table" w:default="1" w:styleId="TableNormal">
